--- a/项目二-跨领域模型迁移问题的思考.docx
+++ b/项目二-跨领域模型迁移问题的思考.docx
@@ -26,6 +26,33 @@
         </w:rPr>
         <w:t>我们对模型迁移的思考</w:t>
       </w:r>
+      <w:r>
+        <w:rPr>
+          <w:rFonts w:hint="eastAsia"/>
+        </w:rPr>
+        <w:t>（</w:t>
+      </w:r>
+      <w:r>
+        <w:rPr>
+          <w:rFonts w:hint="eastAsia"/>
+        </w:rPr>
+        <w:t>注：由于原题分类的类别数为9和</w:t>
+      </w:r>
+      <w:r>
+        <w:t>6</w:t>
+      </w:r>
+      <w:r>
+        <w:rPr>
+          <w:rFonts w:hint="eastAsia"/>
+        </w:rPr>
+        <w:t>， 不方便从简阐述模型迁移的思考，这里使用鸡鸭分类迁移到猫狗分类问题来阐述</w:t>
+      </w:r>
+      <w:r>
+        <w:rPr>
+          <w:rFonts w:hint="eastAsia"/>
+        </w:rPr>
+        <w:t>）</w:t>
+      </w:r>
     </w:p>
     <w:p>
       <w:pPr>
@@ -474,7 +501,7 @@
         <w:rPr>
           <w:rFonts w:hint="eastAsia"/>
         </w:rPr>
-        <w:t>分类虽然任务不一样，但是它们都是图片分类， 在图片的RGB表示</w:t>
+        <w:t>分类虽然任务不一样，但是它们都是图片分类，在图片的RGB表示</w:t>
       </w:r>
       <w:r>
         <w:rPr>
@@ -604,7 +631,37 @@
         <w:rPr>
           <w:rFonts w:hint="eastAsia"/>
         </w:rPr>
-        <w:t>模型迁移的方法的选择和当前的source</w:t>
+        <w:t>在题目中给出的是两个领域的label数据集，同时提供了参数拷贝的迁移途径，但是实际上</w:t>
+      </w:r>
+      <w:r>
+        <w:rPr>
+          <w:rFonts w:hint="eastAsia"/>
+        </w:rPr>
+        <w:t>模型迁移的方法</w:t>
+      </w:r>
+      <w:r>
+        <w:rPr>
+          <w:rFonts w:hint="eastAsia"/>
+        </w:rPr>
+        <w:t>是多种多样</w:t>
+      </w:r>
+      <w:r>
+        <w:rPr>
+          <w:rFonts w:hint="eastAsia"/>
+        </w:rPr>
+        <w:t>的</w:t>
+      </w:r>
+      <w:r>
+        <w:rPr>
+          <w:rFonts w:hint="eastAsia"/>
+        </w:rPr>
+        <w:t>，它们的</w:t>
+      </w:r>
+      <w:r>
+        <w:rPr>
+          <w:rFonts w:hint="eastAsia"/>
+        </w:rPr>
+        <w:t>选择和当前的source</w:t>
       </w:r>
       <w:r>
         <w:t xml:space="preserve"> </w:t>
@@ -760,13 +817,11 @@
     </w:p>
     <w:p>
       <w:pPr>
-        <w:pStyle w:val="a7"/>
-        <w:numPr>
-          <w:ilvl w:val="1"/>
-          <w:numId w:val="2"/>
-        </w:numPr>
-        <w:ind w:firstLineChars="0"/>
-      </w:pPr>
+        <w:pStyle w:val="2"/>
+      </w:pPr>
+      <w:r>
+        <w:t xml:space="preserve">4.1 </w:t>
+      </w:r>
       <w:r>
         <w:rPr>
           <w:rFonts w:hint="eastAsia"/>
@@ -945,13 +1000,20 @@
     </w:p>
     <w:p>
       <w:pPr>
-        <w:pStyle w:val="a7"/>
-        <w:numPr>
-          <w:ilvl w:val="1"/>
-          <w:numId w:val="2"/>
-        </w:numPr>
-        <w:ind w:firstLineChars="0"/>
-      </w:pPr>
+        <w:pStyle w:val="2"/>
+      </w:pPr>
+      <w:r>
+        <w:t>4</w:t>
+      </w:r>
+      <w:r>
+        <w:rPr>
+          <w:rFonts w:hint="eastAsia"/>
+        </w:rPr>
+        <w:t>.</w:t>
+      </w:r>
+      <w:r>
+        <w:t xml:space="preserve">2 </w:t>
+      </w:r>
       <w:r>
         <w:t>Fine</w:t>
       </w:r>
@@ -1031,7 +1093,14 @@
         <w:rPr>
           <w:rFonts w:hint="eastAsia"/>
         </w:rPr>
-        <w:t>同时针对具体的任务，还需要更加具体的专业知识的参与（如我们的专业课知识</w:t>
+        <w:t>同时针对具体的任务，还需要更加</w:t>
+      </w:r>
+      <w:r>
+        <w:rPr>
+          <w:rFonts w:hint="eastAsia"/>
+        </w:rPr>
+        <w:lastRenderedPageBreak/>
+        <w:t>具体的专业知识的参与（如我们的专业课知识</w:t>
       </w:r>
       <w:r>
         <w:rPr>
@@ -1125,13 +1194,13 @@
     </w:p>
     <w:p>
       <w:pPr>
-        <w:pStyle w:val="a7"/>
-        <w:numPr>
-          <w:ilvl w:val="1"/>
-          <w:numId w:val="2"/>
-        </w:numPr>
-        <w:ind w:firstLineChars="0"/>
-      </w:pPr>
+        <w:pStyle w:val="2"/>
+      </w:pPr>
+      <w:r>
+        <w:t xml:space="preserve">4.3 </w:t>
+      </w:r>
+      <w:bookmarkStart w:id="0" w:name="_GoBack"/>
+      <w:bookmarkEnd w:id="0"/>
       <w:r>
         <w:t>D</w:t>
       </w:r>
@@ -1199,14 +1268,7 @@
         <w:rPr>
           <w:rFonts w:hint="eastAsia"/>
         </w:rPr>
-        <w:t>data，而正如2所阐述，在我们关注的</w:t>
-      </w:r>
-      <w:r>
-        <w:rPr>
-          <w:rFonts w:hint="eastAsia"/>
-        </w:rPr>
-        <w:lastRenderedPageBreak/>
-        <w:t>target</w:t>
+        <w:t>data，而正如2所阐述，在我们关注的target</w:t>
       </w:r>
       <w:r>
         <w:t xml:space="preserve"> </w:t>
@@ -1731,6 +1793,7 @@
         </w:rPr>
       </w:pPr>
       <w:r>
+        <w:lastRenderedPageBreak/>
         <w:tab/>
       </w:r>
       <w:r>
@@ -2060,14 +2123,7 @@
         <w:rPr>
           <w:rFonts w:hint="eastAsia"/>
         </w:rPr>
-        <w:t>，并不能作为猫狗</w:t>
-      </w:r>
-      <w:r>
-        <w:rPr>
-          <w:rFonts w:hint="eastAsia"/>
-        </w:rPr>
-        <w:lastRenderedPageBreak/>
-        <w:t>分类的重要特征</w:t>
+        <w:t>，并不能作为猫狗分类的重要特征</w:t>
       </w:r>
       <w:r>
         <w:rPr>
@@ -2396,8 +2452,6 @@
           </wp:inline>
         </w:drawing>
       </w:r>
-      <w:bookmarkStart w:id="0" w:name="_GoBack"/>
-      <w:bookmarkEnd w:id="0"/>
     </w:p>
     <w:p>
       <w:pPr>
@@ -2576,6 +2630,7 @@
         <w:rPr>
           <w:rFonts w:hint="eastAsia"/>
         </w:rPr>
+        <w:lastRenderedPageBreak/>
         <w:t>feature</w:t>
       </w:r>
       <w:r>

--- a/项目二-跨领域模型迁移问题的思考.docx
+++ b/项目二-跨领域模型迁移问题的思考.docx
@@ -1199,8 +1199,6 @@
       <w:r>
         <w:t xml:space="preserve">4.3 </w:t>
       </w:r>
-      <w:bookmarkStart w:id="0" w:name="_GoBack"/>
-      <w:bookmarkEnd w:id="0"/>
       <w:r>
         <w:t>D</w:t>
       </w:r>
@@ -1815,7 +1813,15 @@
         <w:rPr>
           <w:rFonts w:hint="eastAsia"/>
         </w:rPr>
-        <w:t>domain中学习到domain</w:t>
+        <w:t>domain中学习到dom</w:t>
+      </w:r>
+      <w:bookmarkStart w:id="0" w:name="_GoBack"/>
+      <w:bookmarkEnd w:id="0"/>
+      <w:r>
+        <w:rPr>
+          <w:rFonts w:hint="eastAsia"/>
+        </w:rPr>
+        <w:t>ain</w:t>
       </w:r>
       <w:r>
         <w:t xml:space="preserve"> </w:t>
@@ -2843,10 +2849,13 @@
       <w:rPr>
         <w:rFonts w:hint="eastAsia"/>
       </w:rPr>
-      <w:t>智能计算实验室第1</w:t>
+      <w:t>智能计算实验室第</w:t>
     </w:r>
     <w:r>
-      <w:t>0</w:t>
+      <w:rPr>
+        <w:rFonts w:hint="eastAsia"/>
+      </w:rPr>
+      <w:t>六</w:t>
     </w:r>
     <w:r>
       <w:rPr>
